--- a/Diari/I3_DIARIO_PROG1_2017_09_22.docx
+++ b/Diari/I3_DIARIO_PROG1_2017_09_22.docx
@@ -91,7 +91,12 @@
               <w:spacing w:line="360" w:lineRule="auto"/>
             </w:pPr>
             <w:r>
-              <w:t>01.09.2017</w:t>
+              <w:t>22</w:t>
+            </w:r>
+            <w:bookmarkStart w:id="0" w:name="_GoBack"/>
+            <w:bookmarkEnd w:id="0"/>
+            <w:r>
+              <w:t>.09.2017</w:t>
             </w:r>
           </w:p>
         </w:tc>
@@ -471,8 +476,6 @@
               </w:rPr>
               <w:t xml:space="preserve"> la progettazione cercando di essere più rapido di oggi.</w:t>
             </w:r>
-            <w:bookmarkStart w:id="0" w:name="_GoBack"/>
-            <w:bookmarkEnd w:id="0"/>
           </w:p>
         </w:tc>
       </w:tr>
@@ -3944,6 +3947,7 @@
     <w:rsid w:val="00C22A10"/>
     <w:rsid w:val="00C36D9E"/>
     <w:rsid w:val="00C57AC2"/>
+    <w:rsid w:val="00C7610D"/>
     <w:rsid w:val="00CB349C"/>
     <w:rsid w:val="00CD4850"/>
     <w:rsid w:val="00CF74A6"/>
@@ -4747,7 +4751,7 @@
 </file>
 
 <file path=customXml/itemProps1.xml><?xml version="1.0" encoding="utf-8"?>
-<ds:datastoreItem xmlns:ds="http://schemas.openxmlformats.org/officeDocument/2006/customXml" ds:itemID="{F230E16B-B05D-4720-898C-185E0BD2CD67}">
+<ds:datastoreItem xmlns:ds="http://schemas.openxmlformats.org/officeDocument/2006/customXml" ds:itemID="{3020385E-3432-4D5C-9BEB-B1E81D6561B2}">
   <ds:schemaRefs>
     <ds:schemaRef ds:uri="http://schemas.openxmlformats.org/officeDocument/2006/bibliography"/>
   </ds:schemaRefs>
